--- a/桐蔭祭2024公式サイトへのご協力のお願い.docx
+++ b/桐蔭祭2024公式サイトへのご協力のお願い.docx
@@ -88,6 +88,40 @@
       <w:pPr>
         <w:jc w:val="left"/>
         <w:rPr>
+          <w:rFonts w:ascii="Noto Sans JP" w:eastAsia="Noto Sans JP" w:hAnsi="Noto Sans JP" w:hint="eastAsia"/>
+          <w:sz w:val="18"/>
+          <w:szCs w:val="20"/>
+        </w:rPr>
+      </w:pPr>
+      <w:r>
+        <w:rPr>
+          <w:rFonts w:ascii="Noto Sans JP" w:eastAsia="Noto Sans JP" w:hAnsi="Noto Sans JP" w:hint="eastAsia"/>
+          <w:sz w:val="18"/>
+          <w:szCs w:val="20"/>
+        </w:rPr>
+        <w:t xml:space="preserve">　</w:t>
+      </w:r>
+      <w:r>
+        <w:rPr>
+          <w:rFonts w:ascii="Noto Sans JP" w:eastAsia="Noto Sans JP" w:hAnsi="Noto Sans JP" w:hint="eastAsia"/>
+          <w:sz w:val="18"/>
+          <w:szCs w:val="20"/>
+        </w:rPr>
+        <w:t>文化祭準備も佳境を迎えているころで、忙しい中</w:t>
+      </w:r>
+      <w:r>
+        <w:rPr>
+          <w:rFonts w:ascii="Noto Sans JP" w:eastAsia="Noto Sans JP" w:hAnsi="Noto Sans JP" w:hint="eastAsia"/>
+          <w:sz w:val="18"/>
+          <w:szCs w:val="20"/>
+        </w:rPr>
+        <w:t>とは思いますが、よろしくお願いします。</w:t>
+      </w:r>
+    </w:p>
+    <w:p>
+      <w:pPr>
+        <w:jc w:val="right"/>
+        <w:rPr>
           <w:rFonts w:ascii="Noto Sans JP" w:eastAsia="Noto Sans JP" w:hAnsi="Noto Sans JP"/>
           <w:sz w:val="18"/>
           <w:szCs w:val="20"/>
@@ -99,35 +133,7 @@
           <w:sz w:val="18"/>
           <w:szCs w:val="20"/>
         </w:rPr>
-        <w:t xml:space="preserve">　準備も佳境を迎え、忙しいころかとは思いますが、なにとぞよろしくお願いします。</w:t>
-      </w:r>
-    </w:p>
-    <w:p>
-      <w:pPr>
-        <w:jc w:val="left"/>
-        <w:rPr>
-          <w:rFonts w:ascii="Noto Sans JP" w:eastAsia="Noto Sans JP" w:hAnsi="Noto Sans JP"/>
-          <w:sz w:val="18"/>
-          <w:szCs w:val="20"/>
-        </w:rPr>
-      </w:pPr>
-    </w:p>
-    <w:p>
-      <w:pPr>
-        <w:jc w:val="right"/>
-        <w:rPr>
-          <w:rFonts w:ascii="Noto Sans JP" w:eastAsia="Noto Sans JP" w:hAnsi="Noto Sans JP"/>
-          <w:sz w:val="18"/>
-          <w:szCs w:val="20"/>
-        </w:rPr>
-      </w:pPr>
-      <w:r>
-        <w:rPr>
-          <w:rFonts w:ascii="Noto Sans JP" w:eastAsia="Noto Sans JP" w:hAnsi="Noto Sans JP" w:hint="eastAsia"/>
-          <w:sz w:val="18"/>
-          <w:szCs w:val="20"/>
-        </w:rPr>
-        <w:t>桐蔭高校科学部 寺田</w:t>
+        <w:t>桐蔭高校科学部</w:t>
       </w:r>
     </w:p>
     <w:p>
@@ -201,7 +207,7 @@
             <w:pPr>
               <w:jc w:val="center"/>
               <w:rPr>
-                <w:rFonts w:ascii="Noto Sans JP" w:eastAsia="Noto Sans JP" w:hAnsi="Noto Sans JP" w:hint="eastAsia"/>
+                <w:rFonts w:ascii="Noto Sans JP" w:eastAsia="Noto Sans JP" w:hAnsi="Noto Sans JP"/>
                 <w:sz w:val="18"/>
                 <w:szCs w:val="20"/>
               </w:rPr>
@@ -225,7 +231,7 @@
             <w:pPr>
               <w:jc w:val="center"/>
               <w:rPr>
-                <w:rFonts w:ascii="Noto Sans JP" w:eastAsia="Noto Sans JP" w:hAnsi="Noto Sans JP" w:hint="eastAsia"/>
+                <w:rFonts w:ascii="Noto Sans JP" w:eastAsia="Noto Sans JP" w:hAnsi="Noto Sans JP"/>
                 <w:sz w:val="18"/>
                 <w:szCs w:val="20"/>
               </w:rPr>
@@ -249,7 +255,7 @@
             <w:pPr>
               <w:jc w:val="center"/>
               <w:rPr>
-                <w:rFonts w:ascii="Noto Sans JP" w:eastAsia="Noto Sans JP" w:hAnsi="Noto Sans JP" w:hint="eastAsia"/>
+                <w:rFonts w:ascii="Noto Sans JP" w:eastAsia="Noto Sans JP" w:hAnsi="Noto Sans JP"/>
                 <w:sz w:val="18"/>
                 <w:szCs w:val="20"/>
               </w:rPr>
@@ -275,7 +281,7 @@
             <w:pPr>
               <w:jc w:val="center"/>
               <w:rPr>
-                <w:rFonts w:ascii="Noto Sans JP" w:eastAsia="Noto Sans JP" w:hAnsi="Noto Sans JP" w:hint="eastAsia"/>
+                <w:rFonts w:ascii="Noto Sans JP" w:eastAsia="Noto Sans JP" w:hAnsi="Noto Sans JP"/>
                 <w:sz w:val="18"/>
                 <w:szCs w:val="20"/>
               </w:rPr>
@@ -299,7 +305,7 @@
             <w:pPr>
               <w:jc w:val="center"/>
               <w:rPr>
-                <w:rFonts w:ascii="Noto Sans JP" w:eastAsia="Noto Sans JP" w:hAnsi="Noto Sans JP" w:hint="eastAsia"/>
+                <w:rFonts w:ascii="Noto Sans JP" w:eastAsia="Noto Sans JP" w:hAnsi="Noto Sans JP"/>
                 <w:sz w:val="18"/>
                 <w:szCs w:val="20"/>
               </w:rPr>
@@ -324,7 +330,7 @@
             <w:pPr>
               <w:jc w:val="center"/>
               <w:rPr>
-                <w:rFonts w:ascii="Noto Sans JP" w:eastAsia="Noto Sans JP" w:hAnsi="Noto Sans JP" w:hint="eastAsia"/>
+                <w:rFonts w:ascii="Noto Sans JP" w:eastAsia="Noto Sans JP" w:hAnsi="Noto Sans JP"/>
                 <w:sz w:val="18"/>
                 <w:szCs w:val="20"/>
               </w:rPr>
@@ -378,7 +384,7 @@
             <w:pPr>
               <w:jc w:val="center"/>
               <w:rPr>
-                <w:rFonts w:ascii="Noto Sans JP" w:eastAsia="Noto Sans JP" w:hAnsi="Noto Sans JP" w:hint="eastAsia"/>
+                <w:rFonts w:ascii="Noto Sans JP" w:eastAsia="Noto Sans JP" w:hAnsi="Noto Sans JP"/>
                 <w:sz w:val="18"/>
                 <w:szCs w:val="20"/>
                 <w:vertAlign w:val="superscript"/>
@@ -414,7 +420,7 @@
             <w:pPr>
               <w:jc w:val="center"/>
               <w:rPr>
-                <w:rFonts w:ascii="Noto Sans JP" w:eastAsia="Noto Sans JP" w:hAnsi="Noto Sans JP" w:hint="eastAsia"/>
+                <w:rFonts w:ascii="Noto Sans JP" w:eastAsia="Noto Sans JP" w:hAnsi="Noto Sans JP"/>
                 <w:sz w:val="18"/>
                 <w:szCs w:val="20"/>
               </w:rPr>
@@ -438,7 +444,7 @@
             <w:pPr>
               <w:jc w:val="center"/>
               <w:rPr>
-                <w:rFonts w:ascii="Noto Sans JP" w:eastAsia="Noto Sans JP" w:hAnsi="Noto Sans JP" w:hint="eastAsia"/>
+                <w:rFonts w:ascii="Noto Sans JP" w:eastAsia="Noto Sans JP" w:hAnsi="Noto Sans JP"/>
                 <w:sz w:val="18"/>
                 <w:szCs w:val="20"/>
               </w:rPr>
@@ -461,7 +467,7 @@
           <w:p>
             <w:pPr>
               <w:rPr>
-                <w:rFonts w:ascii="Noto Sans JP" w:eastAsia="Noto Sans JP" w:hAnsi="Noto Sans JP" w:hint="eastAsia"/>
+                <w:rFonts w:ascii="Noto Sans JP" w:eastAsia="Noto Sans JP" w:hAnsi="Noto Sans JP"/>
                 <w:sz w:val="18"/>
                 <w:szCs w:val="20"/>
               </w:rPr>
@@ -479,7 +485,7 @@
             <w:pPr>
               <w:jc w:val="center"/>
               <w:rPr>
-                <w:rFonts w:ascii="Noto Sans JP" w:eastAsia="Noto Sans JP" w:hAnsi="Noto Sans JP" w:hint="eastAsia"/>
+                <w:rFonts w:ascii="Noto Sans JP" w:eastAsia="Noto Sans JP" w:hAnsi="Noto Sans JP"/>
                 <w:sz w:val="18"/>
                 <w:szCs w:val="20"/>
               </w:rPr>
@@ -503,7 +509,7 @@
             <w:pPr>
               <w:jc w:val="center"/>
               <w:rPr>
-                <w:rFonts w:ascii="Noto Sans JP" w:eastAsia="Noto Sans JP" w:hAnsi="Noto Sans JP" w:hint="eastAsia"/>
+                <w:rFonts w:ascii="Noto Sans JP" w:eastAsia="Noto Sans JP" w:hAnsi="Noto Sans JP"/>
                 <w:sz w:val="18"/>
                 <w:szCs w:val="20"/>
               </w:rPr>
@@ -526,7 +532,7 @@
           <w:p>
             <w:pPr>
               <w:rPr>
-                <w:rFonts w:ascii="Noto Sans JP" w:eastAsia="Noto Sans JP" w:hAnsi="Noto Sans JP" w:hint="eastAsia"/>
+                <w:rFonts w:ascii="Noto Sans JP" w:eastAsia="Noto Sans JP" w:hAnsi="Noto Sans JP"/>
                 <w:sz w:val="18"/>
                 <w:szCs w:val="20"/>
               </w:rPr>
@@ -544,7 +550,7 @@
             <w:pPr>
               <w:jc w:val="center"/>
               <w:rPr>
-                <w:rFonts w:ascii="Noto Sans JP" w:eastAsia="Noto Sans JP" w:hAnsi="Noto Sans JP" w:hint="eastAsia"/>
+                <w:rFonts w:ascii="Noto Sans JP" w:eastAsia="Noto Sans JP" w:hAnsi="Noto Sans JP"/>
                 <w:sz w:val="18"/>
                 <w:szCs w:val="20"/>
               </w:rPr>
@@ -568,7 +574,7 @@
             <w:pPr>
               <w:jc w:val="center"/>
               <w:rPr>
-                <w:rFonts w:ascii="Noto Sans JP" w:eastAsia="Noto Sans JP" w:hAnsi="Noto Sans JP" w:hint="eastAsia"/>
+                <w:rFonts w:ascii="Noto Sans JP" w:eastAsia="Noto Sans JP" w:hAnsi="Noto Sans JP"/>
                 <w:sz w:val="18"/>
                 <w:szCs w:val="20"/>
               </w:rPr>
@@ -591,7 +597,7 @@
           <w:p>
             <w:pPr>
               <w:rPr>
-                <w:rFonts w:ascii="Noto Sans JP" w:eastAsia="Noto Sans JP" w:hAnsi="Noto Sans JP" w:hint="eastAsia"/>
+                <w:rFonts w:ascii="Noto Sans JP" w:eastAsia="Noto Sans JP" w:hAnsi="Noto Sans JP"/>
                 <w:sz w:val="18"/>
                 <w:szCs w:val="20"/>
               </w:rPr>
@@ -609,7 +615,7 @@
             <w:pPr>
               <w:jc w:val="center"/>
               <w:rPr>
-                <w:rFonts w:ascii="Noto Sans JP" w:eastAsia="Noto Sans JP" w:hAnsi="Noto Sans JP" w:hint="eastAsia"/>
+                <w:rFonts w:ascii="Noto Sans JP" w:eastAsia="Noto Sans JP" w:hAnsi="Noto Sans JP"/>
                 <w:sz w:val="18"/>
                 <w:szCs w:val="20"/>
               </w:rPr>
@@ -633,7 +639,7 @@
             <w:pPr>
               <w:jc w:val="center"/>
               <w:rPr>
-                <w:rFonts w:ascii="Noto Sans JP" w:eastAsia="Noto Sans JP" w:hAnsi="Noto Sans JP" w:hint="eastAsia"/>
+                <w:rFonts w:ascii="Noto Sans JP" w:eastAsia="Noto Sans JP" w:hAnsi="Noto Sans JP"/>
                 <w:sz w:val="18"/>
                 <w:szCs w:val="20"/>
               </w:rPr>
@@ -656,7 +662,7 @@
           <w:p>
             <w:pPr>
               <w:rPr>
-                <w:rFonts w:ascii="Noto Sans JP" w:eastAsia="Noto Sans JP" w:hAnsi="Noto Sans JP" w:hint="eastAsia"/>
+                <w:rFonts w:ascii="Noto Sans JP" w:eastAsia="Noto Sans JP" w:hAnsi="Noto Sans JP"/>
                 <w:sz w:val="18"/>
                 <w:szCs w:val="20"/>
               </w:rPr>
@@ -674,7 +680,7 @@
             <w:pPr>
               <w:jc w:val="center"/>
               <w:rPr>
-                <w:rFonts w:ascii="Noto Sans JP" w:eastAsia="Noto Sans JP" w:hAnsi="Noto Sans JP" w:hint="eastAsia"/>
+                <w:rFonts w:ascii="Noto Sans JP" w:eastAsia="Noto Sans JP" w:hAnsi="Noto Sans JP"/>
                 <w:sz w:val="18"/>
                 <w:szCs w:val="20"/>
               </w:rPr>
@@ -698,7 +704,7 @@
             <w:pPr>
               <w:jc w:val="center"/>
               <w:rPr>
-                <w:rFonts w:ascii="Noto Sans JP" w:eastAsia="Noto Sans JP" w:hAnsi="Noto Sans JP" w:hint="eastAsia"/>
+                <w:rFonts w:ascii="Noto Sans JP" w:eastAsia="Noto Sans JP" w:hAnsi="Noto Sans JP"/>
                 <w:sz w:val="18"/>
                 <w:szCs w:val="20"/>
               </w:rPr>
@@ -721,7 +727,7 @@
           <w:p>
             <w:pPr>
               <w:rPr>
-                <w:rFonts w:ascii="Noto Sans JP" w:eastAsia="Noto Sans JP" w:hAnsi="Noto Sans JP" w:hint="eastAsia"/>
+                <w:rFonts w:ascii="Noto Sans JP" w:eastAsia="Noto Sans JP" w:hAnsi="Noto Sans JP"/>
                 <w:sz w:val="18"/>
                 <w:szCs w:val="20"/>
               </w:rPr>
@@ -733,7 +739,7 @@
     <w:p>
       <w:pPr>
         <w:rPr>
-          <w:rFonts w:ascii="Noto Sans JP" w:eastAsia="Noto Sans JP" w:hAnsi="Noto Sans JP" w:hint="eastAsia"/>
+          <w:rFonts w:ascii="Noto Sans JP" w:eastAsia="Noto Sans JP" w:hAnsi="Noto Sans JP"/>
           <w:sz w:val="18"/>
           <w:szCs w:val="20"/>
         </w:rPr>
@@ -787,7 +793,7 @@
             <w:pPr>
               <w:jc w:val="center"/>
               <w:rPr>
-                <w:rFonts w:ascii="Noto Sans JP" w:eastAsia="Noto Sans JP" w:hAnsi="Noto Sans JP" w:hint="eastAsia"/>
+                <w:rFonts w:ascii="Noto Sans JP" w:eastAsia="Noto Sans JP" w:hAnsi="Noto Sans JP"/>
                 <w:sz w:val="18"/>
                 <w:szCs w:val="20"/>
               </w:rPr>
@@ -811,7 +817,7 @@
             <w:pPr>
               <w:jc w:val="center"/>
               <w:rPr>
-                <w:rFonts w:ascii="Noto Sans JP" w:eastAsia="Noto Sans JP" w:hAnsi="Noto Sans JP" w:hint="eastAsia"/>
+                <w:rFonts w:ascii="Noto Sans JP" w:eastAsia="Noto Sans JP" w:hAnsi="Noto Sans JP"/>
                 <w:sz w:val="18"/>
                 <w:szCs w:val="20"/>
               </w:rPr>
@@ -858,7 +864,7 @@
             <w:pPr>
               <w:jc w:val="center"/>
               <w:rPr>
-                <w:rFonts w:ascii="Noto Sans JP" w:eastAsia="Noto Sans JP" w:hAnsi="Noto Sans JP" w:hint="eastAsia"/>
+                <w:rFonts w:ascii="Noto Sans JP" w:eastAsia="Noto Sans JP" w:hAnsi="Noto Sans JP"/>
                 <w:sz w:val="18"/>
                 <w:szCs w:val="20"/>
               </w:rPr>
@@ -927,7 +933,7 @@
             <w:pPr>
               <w:jc w:val="center"/>
               <w:rPr>
-                <w:rFonts w:ascii="Noto Sans JP" w:eastAsia="Noto Sans JP" w:hAnsi="Noto Sans JP" w:hint="eastAsia"/>
+                <w:rFonts w:ascii="Noto Sans JP" w:eastAsia="Noto Sans JP" w:hAnsi="Noto Sans JP"/>
                 <w:sz w:val="18"/>
                 <w:szCs w:val="20"/>
               </w:rPr>
@@ -956,7 +962,7 @@
     <w:p>
       <w:pPr>
         <w:rPr>
-          <w:rFonts w:ascii="Noto Sans JP" w:eastAsia="Noto Sans JP" w:hAnsi="Noto Sans JP" w:hint="eastAsia"/>
+          <w:rFonts w:ascii="Noto Sans JP" w:eastAsia="Noto Sans JP" w:hAnsi="Noto Sans JP"/>
           <w:sz w:val="18"/>
           <w:szCs w:val="20"/>
         </w:rPr>
@@ -965,9 +971,6 @@
     <w:p>
       <w:pPr>
         <w:pStyle w:val="a5"/>
-        <w:rPr>
-          <w:rFonts w:hint="eastAsia"/>
-        </w:rPr>
         <w:sectPr>
           <w:type w:val="continuous"/>
           <w:pgSz w:w="11906" w:h="16838"/>
@@ -999,108 +1002,227 @@
       <w:pPr>
         <w:pStyle w:val="a5"/>
         <w:jc w:val="left"/>
-        <w:rPr>
-          <w:rFonts w:hint="eastAsia"/>
-        </w:rPr>
-      </w:pPr>
-      <w:r>
-        <w:rPr>
-          <w:rFonts w:hint="eastAsia"/>
-        </w:rPr>
-        <w:t>提出は 高校２年Ｇ組 寺田 まで、直接手渡し or [メールアドレス] までお願いします。</w:t>
+      </w:pPr>
+      <w:r>
+        <w:rPr>
+          <w:rFonts w:hint="eastAsia"/>
+        </w:rPr>
+        <w:t xml:space="preserve">提出は 高校２年Ｇ組 寺田 </w:t>
+      </w:r>
+      <w:r>
+        <w:rPr>
+          <w:rFonts w:hint="eastAsia"/>
+        </w:rPr>
+        <w:t xml:space="preserve">に手渡し/LINE または </w:t>
+      </w:r>
+      <w:hyperlink r:id="rId4" w:history="1">
+        <w:r>
+          <w:rPr>
+            <w:rStyle w:val="a8"/>
+            <w:rFonts w:hint="eastAsia"/>
+          </w:rPr>
+          <w:t>toinfestival2024@gmail.com</w:t>
+        </w:r>
+      </w:hyperlink>
+      <w:r>
+        <w:rPr>
+          <w:rFonts w:hint="eastAsia"/>
+        </w:rPr>
+        <w:t xml:space="preserve"> にメールで添付 </w:t>
+      </w:r>
+      <w:r>
+        <w:rPr>
+          <w:rFonts w:hint="eastAsia"/>
+        </w:rPr>
+        <w:t>でお願いします。</w:t>
       </w:r>
     </w:p>
     <w:p>
       <w:pPr>
         <w:pStyle w:val="a5"/>
         <w:jc w:val="left"/>
-        <w:rPr>
-          <w:rFonts w:hint="eastAsia"/>
-        </w:rPr>
-      </w:pPr>
+      </w:pPr>
+      <w:r>
+        <w:rPr>
+          <w:rFonts w:hint="eastAsia"/>
+        </w:rPr>
+        <w:t xml:space="preserve">　</w:t>
+      </w:r>
+    </w:p>
+    <w:p>
+      <w:pPr>
+        <w:pStyle w:val="a5"/>
+        <w:pBdr>
+          <w:top w:val="single" w:sz="4" w:space="1" w:color="auto"/>
+        </w:pBdr>
+        <w:jc w:val="left"/>
+      </w:pPr>
+      <w:r>
+        <w:rPr>
+          <w:rFonts w:hint="eastAsia"/>
+        </w:rPr>
+        <w:t>※</w:t>
+      </w:r>
+      <w:r>
+        <w:rPr>
+          <w:rFonts w:hint="eastAsia"/>
+        </w:rPr>
+        <w:t>１</w:t>
+      </w:r>
+      <w:r>
+        <w:tab/>
+      </w:r>
+      <w:r>
+        <w:rPr>
+          <w:rFonts w:hint="eastAsia"/>
+        </w:rPr>
+        <w:t>発表のイメージ画像は以下の点</w:t>
+      </w:r>
+      <w:r>
+        <w:rPr>
+          <w:rFonts w:hint="eastAsia"/>
+        </w:rPr>
+        <w:t>に注意して</w:t>
+      </w:r>
+      <w:r>
+        <w:rPr>
+          <w:rFonts w:hint="eastAsia"/>
+        </w:rPr>
+        <w:t>ください（肖像権・著作権</w:t>
+      </w:r>
+      <w:r>
+        <w:rPr>
+          <w:rFonts w:hint="eastAsia"/>
+        </w:rPr>
+        <w:t>等</w:t>
+      </w:r>
+      <w:r>
+        <w:rPr>
+          <w:rFonts w:hint="eastAsia"/>
+        </w:rPr>
+        <w:t>保護のため）</w:t>
+      </w:r>
+      <w:r>
+        <w:br/>
+      </w:r>
+      <w:r>
+        <w:tab/>
+      </w:r>
+      <w:r>
+        <w:rPr>
+          <w:rFonts w:hint="eastAsia"/>
+        </w:rPr>
+        <w:t>・基本的に人が入っていない（顔などの個人が特定される部分が写っていない（背中のみ）などはOK）</w:t>
+      </w:r>
+    </w:p>
+    <w:p>
+      <w:pPr>
+        <w:pStyle w:val="a5"/>
+        <w:pBdr>
+          <w:top w:val="single" w:sz="4" w:space="1" w:color="auto"/>
+        </w:pBdr>
+        <w:jc w:val="left"/>
+      </w:pPr>
+      <w:r>
+        <w:tab/>
+      </w:r>
+      <w:r>
+        <w:rPr>
+          <w:rFonts w:hint="eastAsia"/>
+        </w:rPr>
+        <w:t>・既存のキャラクターなどを</w:t>
+      </w:r>
+      <w:r>
+        <w:rPr>
+          <w:rFonts w:hint="eastAsia"/>
+        </w:rPr>
+        <w:t>転載等して使用</w:t>
+      </w:r>
+      <w:r>
+        <w:rPr>
+          <w:rFonts w:hint="eastAsia"/>
+        </w:rPr>
+        <w:t>しない</w:t>
+      </w:r>
+    </w:p>
+    <w:p>
+      <w:pPr>
+        <w:pStyle w:val="a5"/>
+        <w:pBdr>
+          <w:top w:val="single" w:sz="4" w:space="1" w:color="auto"/>
+        </w:pBdr>
+        <w:jc w:val="left"/>
+      </w:pPr>
+      <w:r>
+        <w:tab/>
+      </w:r>
+      <w:r>
+        <w:rPr>
+          <w:rFonts w:hint="eastAsia"/>
+        </w:rPr>
+        <w:t>・「保護者や地域の人に見られても問題ない写真」で!!!</w:t>
+      </w:r>
+    </w:p>
+    <w:p>
+      <w:pPr>
+        <w:pStyle w:val="a5"/>
+        <w:pBdr>
+          <w:bottom w:val="single" w:sz="4" w:space="1" w:color="auto"/>
+        </w:pBdr>
+        <w:jc w:val="left"/>
+      </w:pPr>
+      <w:r>
+        <w:rPr>
+          <w:rFonts w:hint="eastAsia"/>
+        </w:rPr>
+        <w:t>※２</w:t>
+      </w:r>
+      <w:r>
+        <w:tab/>
+      </w:r>
+      <w:r>
+        <w:rPr>
+          <w:rFonts w:hint="eastAsia"/>
+        </w:rPr>
+        <w:t>発表の紹介文</w:t>
+      </w:r>
+      <w:r>
+        <w:rPr>
+          <w:rFonts w:hint="eastAsia"/>
+        </w:rPr>
+        <w:t>は80 - 100文字程度でお願いします</w:t>
+      </w:r>
     </w:p>
     <w:p>
       <w:pPr>
         <w:pStyle w:val="a5"/>
         <w:jc w:val="left"/>
       </w:pPr>
-      <w:r>
-        <w:rPr>
-          <w:rFonts w:hint="eastAsia"/>
-        </w:rPr>
-        <w:t>※１</w:t>
-      </w:r>
-      <w:r>
-        <w:tab/>
-      </w:r>
-      <w:r>
-        <w:rPr>
-          <w:rFonts w:hint="eastAsia"/>
-        </w:rPr>
-        <w:t>発表のイメージ画像は以下の点</w:t>
-      </w:r>
-      <w:r>
-        <w:rPr>
-          <w:rFonts w:hint="eastAsia"/>
-        </w:rPr>
-        <w:t>に注意して</w:t>
-      </w:r>
-      <w:r>
-        <w:rPr>
-          <w:rFonts w:hint="eastAsia"/>
-        </w:rPr>
-        <w:t>ください（肖像権・著作権</w:t>
-      </w:r>
-      <w:r>
-        <w:rPr>
-          <w:rFonts w:hint="eastAsia"/>
-        </w:rPr>
-        <w:t>等</w:t>
-      </w:r>
-      <w:r>
-        <w:rPr>
-          <w:rFonts w:hint="eastAsia"/>
-        </w:rPr>
-        <w:t>保護のため）</w:t>
-      </w:r>
-      <w:r>
-        <w:br/>
-      </w:r>
-      <w:r>
-        <w:tab/>
-      </w:r>
-      <w:r>
-        <w:rPr>
-          <w:rFonts w:hint="eastAsia"/>
-        </w:rPr>
-        <w:t>・基本的に人が入っていない（顔などの個人が特定される部分が写っていない（背中のみ）などはOK）</w:t>
-      </w:r>
     </w:p>
     <w:p>
       <w:pPr>
         <w:pStyle w:val="a5"/>
         <w:jc w:val="left"/>
-      </w:pPr>
-      <w:r>
-        <w:tab/>
-      </w:r>
-      <w:r>
-        <w:rPr>
-          <w:rFonts w:hint="eastAsia"/>
-        </w:rPr>
-        <w:t>・既存のキャラクターなどを</w:t>
-      </w:r>
-      <w:r>
-        <w:rPr>
-          <w:rFonts w:hint="eastAsia"/>
-        </w:rPr>
-        <w:t>転載等して使用</w:t>
-      </w:r>
-      <w:r>
-        <w:rPr>
-          <w:rFonts w:hint="eastAsia"/>
-        </w:rPr>
-        <w:t>しない</w:t>
+        <w:rPr>
+          <w:rFonts w:hint="eastAsia"/>
+        </w:rPr>
+      </w:pPr>
+      <w:r>
+        <w:rPr>
+          <w:rFonts w:hint="eastAsia"/>
+        </w:rPr>
+        <w:t>わからない点があれば 高校２Ｇ 寺田 までお願いします。</w:t>
+      </w:r>
+    </w:p>
+    <w:p>
+      <w:pPr>
+        <w:pStyle w:val="a5"/>
+      </w:pPr>
+      <w:r>
+        <w:rPr>
+          <w:rFonts w:hint="eastAsia"/>
+        </w:rPr>
+        <w:t>以上</w:t>
       </w:r>
     </w:p>
     <w:p>
@@ -1108,17 +1230,92 @@
         <w:pStyle w:val="a5"/>
         <w:jc w:val="left"/>
         <w:rPr>
-          <w:rFonts w:hint="eastAsia"/>
-        </w:rPr>
-      </w:pPr>
-      <w:r>
-        <w:tab/>
-      </w:r>
-      <w:r>
-        <w:rPr>
-          <w:rFonts w:hint="eastAsia"/>
-        </w:rPr>
-        <w:t>・「保護者や地域の人に見られても問題ない写真」で!!!</w:t>
+          <w:sz w:val="21"/>
+          <w:szCs w:val="22"/>
+        </w:rPr>
+      </w:pPr>
+      <w:r>
+        <w:rPr>
+          <w:noProof/>
+        </w:rPr>
+        <w:lastRenderedPageBreak/>
+        <w:drawing>
+          <wp:anchor distT="0" distB="0" distL="114300" distR="114300" simplePos="0" relativeHeight="251659264" behindDoc="0" locked="0" layoutInCell="1" allowOverlap="1" wp14:anchorId="5245D9F5" wp14:editId="333AE76C">
+            <wp:simplePos x="0" y="0"/>
+            <wp:positionH relativeFrom="column">
+              <wp:posOffset>0</wp:posOffset>
+            </wp:positionH>
+            <wp:positionV relativeFrom="paragraph">
+              <wp:posOffset>989542</wp:posOffset>
+            </wp:positionV>
+            <wp:extent cx="2621280" cy="3181985"/>
+            <wp:effectExtent l="19050" t="19050" r="26670" b="18415"/>
+            <wp:wrapNone/>
+            <wp:docPr id="1881367606" name="図 1"/>
+            <wp:cNvGraphicFramePr>
+              <a:graphicFrameLocks xmlns:a="http://schemas.openxmlformats.org/drawingml/2006/main" noChangeAspect="1"/>
+            </wp:cNvGraphicFramePr>
+            <a:graphic xmlns:a="http://schemas.openxmlformats.org/drawingml/2006/main">
+              <a:graphicData uri="http://schemas.openxmlformats.org/drawingml/2006/picture">
+                <pic:pic xmlns:pic="http://schemas.openxmlformats.org/drawingml/2006/picture">
+                  <pic:nvPicPr>
+                    <pic:cNvPr id="0" name="Picture 1"/>
+                    <pic:cNvPicPr>
+                      <a:picLocks noChangeAspect="1" noChangeArrowheads="1"/>
+                    </pic:cNvPicPr>
+                  </pic:nvPicPr>
+                  <pic:blipFill rotWithShape="1">
+                    <a:blip r:embed="rId5" cstate="print">
+                      <a:extLst>
+                        <a:ext uri="{28A0092B-C50C-407E-A947-70E740481C1C}">
+                          <a14:useLocalDpi xmlns:a14="http://schemas.microsoft.com/office/drawing/2010/main" val="0"/>
+                        </a:ext>
+                      </a:extLst>
+                    </a:blip>
+                    <a:srcRect t="16273"/>
+                    <a:stretch/>
+                  </pic:blipFill>
+                  <pic:spPr bwMode="auto">
+                    <a:xfrm>
+                      <a:off x="0" y="0"/>
+                      <a:ext cx="2621280" cy="3181985"/>
+                    </a:xfrm>
+                    <a:prstGeom prst="rect">
+                      <a:avLst/>
+                    </a:prstGeom>
+                    <a:noFill/>
+                    <a:ln w="6350">
+                      <a:solidFill>
+                        <a:schemeClr val="bg1">
+                          <a:lumMod val="65000"/>
+                        </a:schemeClr>
+                      </a:solidFill>
+                    </a:ln>
+                    <a:extLst>
+                      <a:ext uri="{53640926-AAD7-44D8-BBD7-CCE9431645EC}">
+                        <a14:shadowObscured xmlns:a14="http://schemas.microsoft.com/office/drawing/2010/main"/>
+                      </a:ext>
+                    </a:extLst>
+                  </pic:spPr>
+                </pic:pic>
+              </a:graphicData>
+            </a:graphic>
+            <wp14:sizeRelH relativeFrom="margin">
+              <wp14:pctWidth>0</wp14:pctWidth>
+            </wp14:sizeRelH>
+            <wp14:sizeRelV relativeFrom="margin">
+              <wp14:pctHeight>0</wp14:pctHeight>
+            </wp14:sizeRelV>
+          </wp:anchor>
+        </w:drawing>
+      </w:r>
+      <w:r>
+        <w:rPr>
+          <w:rFonts w:hint="eastAsia"/>
+          <w:sz w:val="21"/>
+          <w:szCs w:val="22"/>
+        </w:rPr>
+        <w:t>【掲載イメージ（開発中のため変更の可能性アリ）】</w:t>
       </w:r>
     </w:p>
     <w:p>
@@ -1126,67 +1323,131 @@
         <w:pStyle w:val="a5"/>
         <w:jc w:val="left"/>
         <w:rPr>
-          <w:rFonts w:hint="eastAsia"/>
-        </w:rPr>
-      </w:pPr>
-      <w:r>
-        <w:rPr>
-          <w:rFonts w:hint="eastAsia"/>
-        </w:rPr>
-        <w:t>※２</w:t>
-      </w:r>
-      <w:r>
+          <w:sz w:val="20"/>
+          <w:szCs w:val="21"/>
+        </w:rPr>
+      </w:pPr>
+      <w:r>
+        <w:rPr>
+          <w:rFonts w:hint="eastAsia"/>
+          <w:noProof/>
+          <w:sz w:val="16"/>
+          <w:szCs w:val="18"/>
+        </w:rPr>
+        <w:drawing>
+          <wp:anchor distT="0" distB="0" distL="114300" distR="114300" simplePos="0" relativeHeight="251658240" behindDoc="0" locked="0" layoutInCell="1" allowOverlap="1" wp14:anchorId="1FDDF06D" wp14:editId="66BDA53A">
+            <wp:simplePos x="0" y="0"/>
+            <wp:positionH relativeFrom="column">
+              <wp:posOffset>3181712</wp:posOffset>
+            </wp:positionH>
+            <wp:positionV relativeFrom="paragraph">
+              <wp:posOffset>588645</wp:posOffset>
+            </wp:positionV>
+            <wp:extent cx="2595245" cy="3173095"/>
+            <wp:effectExtent l="19050" t="19050" r="14605" b="27305"/>
+            <wp:wrapNone/>
+            <wp:docPr id="1234657542" name="図 2"/>
+            <wp:cNvGraphicFramePr>
+              <a:graphicFrameLocks xmlns:a="http://schemas.openxmlformats.org/drawingml/2006/main" noChangeAspect="1"/>
+            </wp:cNvGraphicFramePr>
+            <a:graphic xmlns:a="http://schemas.openxmlformats.org/drawingml/2006/main">
+              <a:graphicData uri="http://schemas.openxmlformats.org/drawingml/2006/picture">
+                <pic:pic xmlns:pic="http://schemas.openxmlformats.org/drawingml/2006/picture">
+                  <pic:nvPicPr>
+                    <pic:cNvPr id="0" name="Picture 2"/>
+                    <pic:cNvPicPr>
+                      <a:picLocks noChangeAspect="1" noChangeArrowheads="1"/>
+                    </pic:cNvPicPr>
+                  </pic:nvPicPr>
+                  <pic:blipFill>
+                    <a:blip r:embed="rId6" cstate="print">
+                      <a:extLst>
+                        <a:ext uri="{28A0092B-C50C-407E-A947-70E740481C1C}">
+                          <a14:useLocalDpi xmlns:a14="http://schemas.microsoft.com/office/drawing/2010/main" val="0"/>
+                        </a:ext>
+                      </a:extLst>
+                    </a:blip>
+                    <a:srcRect/>
+                    <a:stretch>
+                      <a:fillRect/>
+                    </a:stretch>
+                  </pic:blipFill>
+                  <pic:spPr bwMode="auto">
+                    <a:xfrm>
+                      <a:off x="0" y="0"/>
+                      <a:ext cx="2595245" cy="3173095"/>
+                    </a:xfrm>
+                    <a:prstGeom prst="rect">
+                      <a:avLst/>
+                    </a:prstGeom>
+                    <a:noFill/>
+                    <a:ln w="6350">
+                      <a:solidFill>
+                        <a:schemeClr val="bg1">
+                          <a:lumMod val="65000"/>
+                        </a:schemeClr>
+                      </a:solidFill>
+                    </a:ln>
+                  </pic:spPr>
+                </pic:pic>
+              </a:graphicData>
+            </a:graphic>
+            <wp14:sizeRelH relativeFrom="margin">
+              <wp14:pctWidth>0</wp14:pctWidth>
+            </wp14:sizeRelH>
+            <wp14:sizeRelV relativeFrom="margin">
+              <wp14:pctHeight>0</wp14:pctHeight>
+            </wp14:sizeRelV>
+          </wp:anchor>
+        </w:drawing>
+      </w:r>
+      <w:r>
+        <w:rPr>
+          <w:rFonts w:hint="eastAsia"/>
+          <w:sz w:val="20"/>
+          <w:szCs w:val="21"/>
+        </w:rPr>
+        <w:t>・</w:t>
+      </w:r>
+      <w:r>
+        <w:rPr>
+          <w:rFonts w:hint="eastAsia"/>
+          <w:sz w:val="20"/>
+          <w:szCs w:val="21"/>
+        </w:rPr>
+        <w:t>学年発表 / クラス演劇</w:t>
+      </w:r>
+      <w:r>
+        <w:rPr>
+          <w:rFonts w:hint="eastAsia"/>
+          <w:sz w:val="20"/>
+          <w:szCs w:val="21"/>
+        </w:rPr>
+        <w:t>（中１、中３、高１）</w:t>
+      </w:r>
+      <w:r>
+        <w:rPr>
+          <w:sz w:val="20"/>
+          <w:szCs w:val="21"/>
+        </w:rPr>
         <w:tab/>
       </w:r>
       <w:r>
         <w:rPr>
           <w:rFonts w:hint="eastAsia"/>
-        </w:rPr>
-        <w:t>発表の紹介文</w:t>
-      </w:r>
-      <w:r>
-        <w:rPr>
-          <w:rFonts w:hint="eastAsia"/>
-        </w:rPr>
-        <w:t>は80 - 100文字程度でお願いします</w:t>
-      </w:r>
-    </w:p>
-    <w:p>
-      <w:pPr>
-        <w:pStyle w:val="a5"/>
-        <w:jc w:val="left"/>
-      </w:pPr>
-    </w:p>
-    <w:p>
-      <w:pPr>
-        <w:pStyle w:val="a5"/>
-        <w:jc w:val="left"/>
-        <w:rPr>
-          <w:rFonts w:hint="eastAsia"/>
-        </w:rPr>
-      </w:pPr>
-    </w:p>
-    <w:p>
-      <w:pPr>
-        <w:pStyle w:val="a5"/>
-        <w:rPr>
-          <w:rFonts w:hint="eastAsia"/>
-        </w:rPr>
-      </w:pPr>
-      <w:r>
-        <w:rPr>
-          <w:rFonts w:hint="eastAsia"/>
-        </w:rPr>
-        <w:lastRenderedPageBreak/>
-        <w:t>以上</w:t>
-      </w:r>
-    </w:p>
-    <w:p>
-      <w:pPr>
-        <w:rPr>
-          <w:rFonts w:hint="eastAsia"/>
-        </w:rPr>
-      </w:pPr>
+          <w:sz w:val="20"/>
+          <w:szCs w:val="21"/>
+        </w:rPr>
+        <w:t>・クラス展示 / 模擬店（中２、高２、高</w:t>
+      </w:r>
+      <w:r>
+        <w:rPr>
+          <w:rFonts w:hint="eastAsia"/>
+          <w:sz w:val="20"/>
+          <w:szCs w:val="21"/>
+        </w:rPr>
+        <w:t>３）</w:t>
+      </w:r>
     </w:p>
     <w:sectPr>
       <w:type w:val="continuous"/>
@@ -1700,6 +1961,29 @@
       </w:tblBorders>
     </w:tblPr>
   </w:style>
+  <w:style w:type="character" w:styleId="a8">
+    <w:name w:val="Hyperlink"/>
+    <w:basedOn w:val="a0"/>
+    <w:uiPriority w:val="99"/>
+    <w:unhideWhenUsed/>
+    <w:rsid w:val="009F6F04"/>
+    <w:rPr>
+      <w:color w:val="0563C1" w:themeColor="hyperlink"/>
+      <w:u w:val="single"/>
+    </w:rPr>
+  </w:style>
+  <w:style w:type="character" w:styleId="a9">
+    <w:name w:val="Unresolved Mention"/>
+    <w:basedOn w:val="a0"/>
+    <w:uiPriority w:val="99"/>
+    <w:semiHidden/>
+    <w:unhideWhenUsed/>
+    <w:rsid w:val="009F6F04"/>
+    <w:rPr>
+      <w:color w:val="605E5C"/>
+      <w:shd w:val="clear" w:color="auto" w:fill="E1DFDD"/>
+    </w:rPr>
+  </w:style>
 </w:styles>
 </file>
 
